--- a/SICA/16 GUIAS DE USUARIO/Version 1/MÓDULO DE AYUDA.docx
+++ b/SICA/16 GUIAS DE USUARIO/Version 1/MÓDULO DE AYUDA.docx
@@ -1160,7 +1160,7 @@
             </w:rPr>
             <w:fldChar w:fldCharType="separate"/>
           </w:r>
-          <w:hyperlink w:anchor="_Toc149815942" w:history="1">
+          <w:hyperlink w:anchor="_Toc157498900" w:history="1">
             <w:r>
               <w:rPr>
                 <w:rStyle w:val="Hipervnculo"/>
@@ -1195,7 +1195,7 @@
                 <w:sz w:val="24"/>
                 <w:szCs w:val="24"/>
               </w:rPr>
-              <w:instrText xml:space="preserve"> PAGEREF _Toc149815942 \h </w:instrText>
+              <w:instrText xml:space="preserve"> PAGEREF _Toc157498900 \h </w:instrText>
             </w:r>
             <w:r>
               <w:rPr>
@@ -1244,7 +1244,7 @@
               <w:lang w:val="es-MX" w:eastAsia="es-MX"/>
             </w:rPr>
           </w:pPr>
-          <w:hyperlink w:anchor="_Toc149815943" w:history="1">
+          <w:hyperlink w:anchor="_Toc157498901" w:history="1">
             <w:r>
               <w:rPr>
                 <w:rStyle w:val="Hipervnculo"/>
@@ -1279,7 +1279,7 @@
                 <w:sz w:val="24"/>
                 <w:szCs w:val="24"/>
               </w:rPr>
-              <w:instrText xml:space="preserve"> PAGEREF _Toc149815943 \h </w:instrText>
+              <w:instrText xml:space="preserve"> PAGEREF _Toc157498901 \h </w:instrText>
             </w:r>
             <w:r>
               <w:rPr>
@@ -1328,7 +1328,7 @@
               <w:lang w:val="es-MX" w:eastAsia="es-MX"/>
             </w:rPr>
           </w:pPr>
-          <w:hyperlink w:anchor="_Toc149815944" w:history="1">
+          <w:hyperlink w:anchor="_Toc157498902" w:history="1">
             <w:r>
               <w:rPr>
                 <w:rStyle w:val="Hipervnculo"/>
@@ -1363,7 +1363,7 @@
                 <w:sz w:val="24"/>
                 <w:szCs w:val="24"/>
               </w:rPr>
-              <w:instrText xml:space="preserve"> PAGEREF _Toc149815944 \h </w:instrText>
+              <w:instrText xml:space="preserve"> PAGEREF _Toc157498902 \h </w:instrText>
             </w:r>
             <w:r>
               <w:rPr>
@@ -1412,7 +1412,7 @@
               <w:lang w:val="es-MX" w:eastAsia="es-MX"/>
             </w:rPr>
           </w:pPr>
-          <w:hyperlink w:anchor="_Toc149815945" w:history="1">
+          <w:hyperlink w:anchor="_Toc157498903" w:history="1">
             <w:r>
               <w:rPr>
                 <w:rStyle w:val="Hipervnculo"/>
@@ -1420,7 +1420,7 @@
                 <w:sz w:val="24"/>
                 <w:szCs w:val="24"/>
               </w:rPr>
-              <w:t>GENERACIÓN DE VISITAS</w:t>
+              <w:t>MÓDULO DE AYUDA</w:t>
             </w:r>
             <w:r>
               <w:rPr>
@@ -1447,7 +1447,7 @@
                 <w:sz w:val="24"/>
                 <w:szCs w:val="24"/>
               </w:rPr>
-              <w:instrText xml:space="preserve"> PAGEREF _Toc149815945 \h </w:instrText>
+              <w:instrText xml:space="preserve"> PAGEREF _Toc157498903 \h </w:instrText>
             </w:r>
             <w:r>
               <w:rPr>
@@ -1496,7 +1496,7 @@
               <w:lang w:val="es-MX" w:eastAsia="es-MX"/>
             </w:rPr>
           </w:pPr>
-          <w:hyperlink w:anchor="_Toc149815946" w:history="1">
+          <w:hyperlink w:anchor="_Toc157498904" w:history="1">
             <w:r>
               <w:rPr>
                 <w:rStyle w:val="Hipervnculo"/>
@@ -1531,7 +1531,7 @@
                 <w:sz w:val="24"/>
                 <w:szCs w:val="24"/>
               </w:rPr>
-              <w:instrText xml:space="preserve"> PAGEREF _Toc149815946 \h </w:instrText>
+              <w:instrText xml:space="preserve"> PAGEREF _Toc157498904 \h </w:instrText>
             </w:r>
             <w:r>
               <w:rPr>
@@ -1580,7 +1580,7 @@
               <w:lang w:val="es-MX" w:eastAsia="es-MX"/>
             </w:rPr>
           </w:pPr>
-          <w:hyperlink w:anchor="_Toc149815947" w:history="1">
+          <w:hyperlink w:anchor="_Toc157498905" w:history="1">
             <w:r>
               <w:rPr>
                 <w:rStyle w:val="Hipervnculo"/>
@@ -1615,7 +1615,7 @@
                 <w:sz w:val="24"/>
                 <w:szCs w:val="24"/>
               </w:rPr>
-              <w:instrText xml:space="preserve"> PAGEREF _Toc149815947 \h </w:instrText>
+              <w:instrText xml:space="preserve"> PAGEREF _Toc157498905 \h </w:instrText>
             </w:r>
             <w:r>
               <w:rPr>
@@ -1664,7 +1664,7 @@
               <w:lang w:val="es-MX" w:eastAsia="es-MX"/>
             </w:rPr>
           </w:pPr>
-          <w:hyperlink w:anchor="_Toc149815948" w:history="1">
+          <w:hyperlink w:anchor="_Toc157498906" w:history="1">
             <w:r>
               <w:rPr>
                 <w:rStyle w:val="Hipervnculo"/>
@@ -1672,7 +1672,7 @@
                 <w:sz w:val="24"/>
                 <w:szCs w:val="24"/>
               </w:rPr>
-              <w:t>Menú Generar Visitas</w:t>
+              <w:t>Pantalla principal</w:t>
             </w:r>
             <w:r>
               <w:rPr>
@@ -1699,7 +1699,7 @@
                 <w:sz w:val="24"/>
                 <w:szCs w:val="24"/>
               </w:rPr>
-              <w:instrText xml:space="preserve"> PAGEREF _Toc149815948 \h </w:instrText>
+              <w:instrText xml:space="preserve"> PAGEREF _Toc157498906 \h </w:instrText>
             </w:r>
             <w:r>
               <w:rPr>
@@ -1708,18 +1708,108 @@
                 <w:sz w:val="24"/>
                 <w:szCs w:val="24"/>
               </w:rPr>
+            </w:r>
+            <w:r>
+              <w:rPr>
+                <w:rFonts w:ascii="Arial" w:hAnsi="Arial"/>
+                <w:webHidden/>
+                <w:sz w:val="24"/>
+                <w:szCs w:val="24"/>
+              </w:rPr>
               <w:fldChar w:fldCharType="separate"/>
             </w:r>
             <w:r>
               <w:rPr>
                 <w:rFonts w:ascii="Arial" w:hAnsi="Arial"/>
-                <w:b/>
-                <w:bCs/>
                 <w:webHidden/>
                 <w:sz w:val="24"/>
                 <w:szCs w:val="24"/>
               </w:rPr>
-              <w:t>¡Error! Marcador no definido.</w:t>
+              <w:t>6</w:t>
+            </w:r>
+            <w:r>
+              <w:rPr>
+                <w:rFonts w:ascii="Arial" w:hAnsi="Arial"/>
+                <w:webHidden/>
+                <w:sz w:val="24"/>
+                <w:szCs w:val="24"/>
+              </w:rPr>
+              <w:fldChar w:fldCharType="end"/>
+            </w:r>
+          </w:hyperlink>
+        </w:p>
+        <w:p>
+          <w:pPr>
+            <w:pStyle w:val="TDC1"/>
+            <w:rPr>
+              <w:rFonts w:ascii="Arial" w:eastAsiaTheme="minorEastAsia" w:hAnsi="Arial"/>
+              <w:sz w:val="24"/>
+              <w:szCs w:val="24"/>
+              <w:lang w:val="es-MX" w:eastAsia="es-MX"/>
+            </w:rPr>
+          </w:pPr>
+          <w:hyperlink w:anchor="_Toc157498907" w:history="1">
+            <w:r>
+              <w:rPr>
+                <w:rStyle w:val="Hipervnculo"/>
+                <w:rFonts w:ascii="Arial" w:eastAsia="Arial" w:hAnsi="Arial"/>
+                <w:sz w:val="24"/>
+                <w:szCs w:val="24"/>
+              </w:rPr>
+              <w:t>Carga de Contenido de Ayuda</w:t>
+            </w:r>
+            <w:r>
+              <w:rPr>
+                <w:rFonts w:ascii="Arial" w:hAnsi="Arial"/>
+                <w:webHidden/>
+                <w:sz w:val="24"/>
+                <w:szCs w:val="24"/>
+              </w:rPr>
+              <w:tab/>
+            </w:r>
+            <w:r>
+              <w:rPr>
+                <w:rFonts w:ascii="Arial" w:hAnsi="Arial"/>
+                <w:webHidden/>
+                <w:sz w:val="24"/>
+                <w:szCs w:val="24"/>
+              </w:rPr>
+              <w:fldChar w:fldCharType="begin"/>
+            </w:r>
+            <w:r>
+              <w:rPr>
+                <w:rFonts w:ascii="Arial" w:hAnsi="Arial"/>
+                <w:webHidden/>
+                <w:sz w:val="24"/>
+                <w:szCs w:val="24"/>
+              </w:rPr>
+              <w:instrText xml:space="preserve"> PAGEREF _Toc157498907 \h </w:instrText>
+            </w:r>
+            <w:r>
+              <w:rPr>
+                <w:rFonts w:ascii="Arial" w:hAnsi="Arial"/>
+                <w:webHidden/>
+                <w:sz w:val="24"/>
+                <w:szCs w:val="24"/>
+              </w:rPr>
+            </w:r>
+            <w:r>
+              <w:rPr>
+                <w:rFonts w:ascii="Arial" w:hAnsi="Arial"/>
+                <w:webHidden/>
+                <w:sz w:val="24"/>
+                <w:szCs w:val="24"/>
+              </w:rPr>
+              <w:fldChar w:fldCharType="separate"/>
+            </w:r>
+            <w:r>
+              <w:rPr>
+                <w:rFonts w:ascii="Arial" w:hAnsi="Arial"/>
+                <w:webHidden/>
+                <w:sz w:val="24"/>
+                <w:szCs w:val="24"/>
+              </w:rPr>
+              <w:t>9</w:t>
             </w:r>
             <w:r>
               <w:rPr>
@@ -1872,15 +1962,8 @@
           <w:sz w:val="24"/>
         </w:rPr>
       </w:pPr>
-    </w:p>
-    <w:p>
-      <w:pPr>
-        <w:spacing w:line="276" w:lineRule="auto"/>
-        <w:rPr>
-          <w:rFonts w:ascii="Arial" w:hAnsi="Arial" w:cs="Arial"/>
-          <w:sz w:val="24"/>
-        </w:rPr>
-      </w:pPr>
+      <w:bookmarkStart w:id="0" w:name="_GoBack"/>
+      <w:bookmarkEnd w:id="0"/>
     </w:p>
     <w:p>
       <w:pPr>
@@ -2465,21 +2548,20 @@
           <w:b w:val="0"/>
         </w:rPr>
       </w:pPr>
-      <w:bookmarkStart w:id="0" w:name="_Toc123297018"/>
-      <w:bookmarkStart w:id="1" w:name="_Toc124522205"/>
-      <w:bookmarkStart w:id="2" w:name="_Toc136444480"/>
-      <w:bookmarkStart w:id="3" w:name="_Toc136445048"/>
-      <w:bookmarkStart w:id="4" w:name="_Toc136445388"/>
-      <w:bookmarkStart w:id="5" w:name="_Toc136588018"/>
-      <w:bookmarkStart w:id="6" w:name="_Toc149125736"/>
-      <w:bookmarkStart w:id="7" w:name="_Toc149815942"/>
+      <w:bookmarkStart w:id="1" w:name="_Toc123297018"/>
+      <w:bookmarkStart w:id="2" w:name="_Toc124522205"/>
+      <w:bookmarkStart w:id="3" w:name="_Toc136444480"/>
+      <w:bookmarkStart w:id="4" w:name="_Toc136445048"/>
+      <w:bookmarkStart w:id="5" w:name="_Toc136445388"/>
+      <w:bookmarkStart w:id="6" w:name="_Toc136588018"/>
+      <w:bookmarkStart w:id="7" w:name="_Toc149125736"/>
+      <w:bookmarkStart w:id="8" w:name="_Toc157498900"/>
       <w:r>
         <w:rPr>
           <w:rFonts w:cs="Arial"/>
         </w:rPr>
         <w:t>Objetivo</w:t>
       </w:r>
-      <w:bookmarkEnd w:id="0"/>
       <w:bookmarkEnd w:id="1"/>
       <w:bookmarkEnd w:id="2"/>
       <w:bookmarkEnd w:id="3"/>
@@ -2487,6 +2569,7 @@
       <w:bookmarkEnd w:id="5"/>
       <w:bookmarkEnd w:id="6"/>
       <w:bookmarkEnd w:id="7"/>
+      <w:bookmarkEnd w:id="8"/>
     </w:p>
     <w:p>
       <w:pPr>
@@ -2567,21 +2650,20 @@
           <w:b w:val="0"/>
         </w:rPr>
       </w:pPr>
-      <w:bookmarkStart w:id="8" w:name="_Toc123297019"/>
-      <w:bookmarkStart w:id="9" w:name="_Toc124522206"/>
-      <w:bookmarkStart w:id="10" w:name="_Toc136444481"/>
-      <w:bookmarkStart w:id="11" w:name="_Toc136445049"/>
-      <w:bookmarkStart w:id="12" w:name="_Toc136445389"/>
-      <w:bookmarkStart w:id="13" w:name="_Toc136588019"/>
-      <w:bookmarkStart w:id="14" w:name="_Toc149125737"/>
-      <w:bookmarkStart w:id="15" w:name="_Toc149815943"/>
+      <w:bookmarkStart w:id="9" w:name="_Toc123297019"/>
+      <w:bookmarkStart w:id="10" w:name="_Toc124522206"/>
+      <w:bookmarkStart w:id="11" w:name="_Toc136444481"/>
+      <w:bookmarkStart w:id="12" w:name="_Toc136445049"/>
+      <w:bookmarkStart w:id="13" w:name="_Toc136445389"/>
+      <w:bookmarkStart w:id="14" w:name="_Toc136588019"/>
+      <w:bookmarkStart w:id="15" w:name="_Toc149125737"/>
+      <w:bookmarkStart w:id="16" w:name="_Toc157498901"/>
       <w:r>
         <w:rPr>
           <w:rFonts w:cs="Arial"/>
         </w:rPr>
         <w:t>Alcance</w:t>
       </w:r>
-      <w:bookmarkEnd w:id="8"/>
       <w:bookmarkEnd w:id="9"/>
       <w:bookmarkEnd w:id="10"/>
       <w:bookmarkEnd w:id="11"/>
@@ -2589,6 +2671,7 @@
       <w:bookmarkEnd w:id="13"/>
       <w:bookmarkEnd w:id="14"/>
       <w:bookmarkEnd w:id="15"/>
+      <w:bookmarkEnd w:id="16"/>
       <w:r>
         <w:rPr>
           <w:rFonts w:cs="Arial"/>
@@ -2615,12 +2698,12 @@
         </w:rPr>
         <w:tab/>
       </w:r>
-      <w:bookmarkStart w:id="16" w:name="_Toc123297020"/>
-      <w:bookmarkStart w:id="17" w:name="_Toc124522207"/>
-      <w:bookmarkStart w:id="18" w:name="_Toc136444482"/>
-      <w:bookmarkStart w:id="19" w:name="_Toc136445050"/>
-      <w:bookmarkStart w:id="20" w:name="_Toc136445390"/>
-      <w:bookmarkStart w:id="21" w:name="_Toc136588020"/>
+      <w:bookmarkStart w:id="17" w:name="_Toc123297020"/>
+      <w:bookmarkStart w:id="18" w:name="_Toc124522207"/>
+      <w:bookmarkStart w:id="19" w:name="_Toc136444482"/>
+      <w:bookmarkStart w:id="20" w:name="_Toc136445050"/>
+      <w:bookmarkStart w:id="21" w:name="_Toc136445390"/>
+      <w:bookmarkStart w:id="22" w:name="_Toc136588020"/>
       <w:r>
         <w:rPr>
           <w:rFonts w:ascii="Arial" w:hAnsi="Arial" w:cs="Arial"/>
@@ -2707,15 +2790,14 @@
           <w:rFonts w:cs="Arial"/>
         </w:rPr>
       </w:pPr>
-      <w:bookmarkStart w:id="22" w:name="_Toc149125738"/>
-      <w:bookmarkStart w:id="23" w:name="_Toc149815944"/>
+      <w:bookmarkStart w:id="23" w:name="_Toc149125738"/>
+      <w:bookmarkStart w:id="24" w:name="_Toc157498902"/>
       <w:r>
         <w:rPr>
           <w:rFonts w:cs="Arial"/>
         </w:rPr>
         <w:t>Usuario</w:t>
       </w:r>
-      <w:bookmarkEnd w:id="16"/>
       <w:bookmarkEnd w:id="17"/>
       <w:bookmarkEnd w:id="18"/>
       <w:bookmarkEnd w:id="19"/>
@@ -2723,6 +2805,7 @@
       <w:bookmarkEnd w:id="21"/>
       <w:bookmarkEnd w:id="22"/>
       <w:bookmarkEnd w:id="23"/>
+      <w:bookmarkEnd w:id="24"/>
     </w:p>
     <w:p>
       <w:pPr>
@@ -2913,16 +2996,16 @@
           <w:szCs w:val="44"/>
         </w:rPr>
       </w:pPr>
-      <w:bookmarkStart w:id="24" w:name="_Toc149815945"/>
+      <w:bookmarkStart w:id="25" w:name="_Toc157498903"/>
       <w:r>
         <w:rPr>
           <w:rFonts w:eastAsia="Arial"/>
           <w:sz w:val="44"/>
           <w:szCs w:val="44"/>
         </w:rPr>
-        <w:t>GENERACIÓN DE VISITAS</w:t>
-      </w:r>
-      <w:bookmarkEnd w:id="24"/>
+        <w:t>MÓDULO DE AYUDA</w:t>
+      </w:r>
+      <w:bookmarkEnd w:id="25"/>
     </w:p>
     <w:p>
       <w:pPr>
@@ -3080,7 +3163,7 @@
           <w:rFonts w:eastAsia="Arial"/>
         </w:rPr>
       </w:pPr>
-      <w:bookmarkStart w:id="25" w:name="_Toc149815946"/>
+      <w:bookmarkStart w:id="26" w:name="_Toc157498904"/>
       <w:r>
         <w:rPr>
           <w:rFonts w:eastAsia="Arial"/>
@@ -3088,7 +3171,7 @@
         <w:lastRenderedPageBreak/>
         <w:t>Botones de uso para Aplicación:</w:t>
       </w:r>
-      <w:bookmarkEnd w:id="25"/>
+      <w:bookmarkEnd w:id="26"/>
     </w:p>
     <w:tbl>
       <w:tblPr>
@@ -3340,14 +3423,14 @@
           <w:rFonts w:eastAsia="Arial"/>
         </w:rPr>
       </w:pPr>
-      <w:bookmarkStart w:id="26" w:name="_Toc149815947"/>
+      <w:bookmarkStart w:id="27" w:name="_Toc157498905"/>
       <w:r>
         <w:rPr>
           <w:rFonts w:eastAsia="Arial"/>
         </w:rPr>
         <w:t>Seleccionar Menú</w:t>
       </w:r>
-      <w:bookmarkEnd w:id="26"/>
+      <w:bookmarkEnd w:id="27"/>
     </w:p>
     <w:p>
       <w:pPr>
@@ -3753,6 +3836,7 @@
           <w:rFonts w:eastAsia="Arial"/>
         </w:rPr>
       </w:pPr>
+      <w:bookmarkStart w:id="28" w:name="_Toc157498906"/>
       <w:r>
         <w:rPr>
           <w:rFonts w:eastAsia="Arial"/>
@@ -3760,6 +3844,7 @@
         <w:lastRenderedPageBreak/>
         <w:t>Pantalla principal</w:t>
       </w:r>
+      <w:bookmarkEnd w:id="28"/>
     </w:p>
     <w:p/>
     <w:p>
@@ -3804,7 +3889,9 @@
         <w:rPr>
           <w:rFonts w:ascii="Arial" w:eastAsia="Arial" w:hAnsi="Arial" w:cs="Arial"/>
           <w:b/>
-          <w:sz w:val="24"/>
+          <w:noProof/>
+          <w:sz w:val="24"/>
+          <w:lang w:val="es-MX" w:eastAsia="es-MX"/>
         </w:rPr>
         <w:drawing>
           <wp:inline distT="0" distB="0" distL="0" distR="0" wp14:anchorId="27A486D0" wp14:editId="7B6BEBB9">
@@ -4227,7 +4314,9 @@
             <w:r>
               <w:rPr>
                 <w:rFonts w:ascii="Arial" w:hAnsi="Arial" w:cs="Arial"/>
-                <w:sz w:val="24"/>
+                <w:noProof/>
+                <w:sz w:val="24"/>
+                <w:lang w:val="es-MX" w:eastAsia="es-MX"/>
               </w:rPr>
               <w:drawing>
                 <wp:inline distT="0" distB="0" distL="0" distR="0" wp14:anchorId="16480F88" wp14:editId="58C9ECD1">
@@ -4596,7 +4685,9 @@
         <w:rPr>
           <w:rFonts w:ascii="Arial" w:eastAsia="Arial" w:hAnsi="Arial" w:cs="Arial"/>
           <w:b/>
-          <w:sz w:val="24"/>
+          <w:noProof/>
+          <w:sz w:val="24"/>
+          <w:lang w:val="es-MX" w:eastAsia="es-MX"/>
         </w:rPr>
         <w:drawing>
           <wp:inline distT="0" distB="0" distL="0" distR="0" wp14:anchorId="3207DDC2" wp14:editId="0E7D433B">
@@ -4761,7 +4852,9 @@
       <w:r>
         <w:rPr>
           <w:rFonts w:ascii="Arial" w:eastAsia="Arial" w:hAnsi="Arial" w:cs="Arial"/>
-          <w:sz w:val="24"/>
+          <w:noProof/>
+          <w:sz w:val="24"/>
+          <w:lang w:val="es-MX" w:eastAsia="es-MX"/>
         </w:rPr>
         <w:drawing>
           <wp:inline distT="0" distB="0" distL="0" distR="0" wp14:anchorId="4037BBF4" wp14:editId="4E5F55C8">
@@ -5139,6 +5232,7 @@
           <w:rFonts w:eastAsia="Arial"/>
         </w:rPr>
       </w:pPr>
+      <w:bookmarkStart w:id="29" w:name="_Toc157498907"/>
       <w:r>
         <w:rPr>
           <w:rFonts w:eastAsia="Arial"/>
@@ -5146,6 +5240,7 @@
         <w:lastRenderedPageBreak/>
         <w:t>Carga de Contenido de Ayuda</w:t>
       </w:r>
+      <w:bookmarkEnd w:id="29"/>
     </w:p>
     <w:p/>
     <w:p>
@@ -5347,7 +5442,9 @@
       <w:r>
         <w:rPr>
           <w:rFonts w:ascii="Arial" w:eastAsia="Arial" w:hAnsi="Arial" w:cs="Arial"/>
-          <w:sz w:val="24"/>
+          <w:noProof/>
+          <w:sz w:val="24"/>
+          <w:lang w:val="es-MX" w:eastAsia="es-MX"/>
         </w:rPr>
         <w:drawing>
           <wp:inline distT="0" distB="0" distL="0" distR="0" wp14:anchorId="3565714A" wp14:editId="0FB802E5">
@@ -5419,42 +5516,7 @@
           <w:rFonts w:ascii="Arial" w:eastAsia="Arial" w:hAnsi="Arial" w:cs="Arial"/>
           <w:sz w:val="24"/>
         </w:rPr>
-        <w:t xml:space="preserve">Seleccionamos el </w:t>
-      </w:r>
-      <w:r>
-        <w:rPr>
-          <w:rFonts w:ascii="Arial" w:eastAsia="Arial" w:hAnsi="Arial" w:cs="Arial"/>
-          <w:sz w:val="24"/>
-        </w:rPr>
-        <w:t>“Menú” en el</w:t>
-      </w:r>
-      <w:r>
-        <w:rPr>
-          <w:rFonts w:ascii="Arial" w:eastAsia="Arial" w:hAnsi="Arial" w:cs="Arial"/>
-          <w:sz w:val="24"/>
-        </w:rPr>
-        <w:t xml:space="preserve"> que deseamos </w:t>
-      </w:r>
-      <w:r>
-        <w:rPr>
-          <w:rFonts w:ascii="Arial" w:eastAsia="Arial" w:hAnsi="Arial" w:cs="Arial"/>
-          <w:sz w:val="24"/>
-        </w:rPr>
-        <w:t>cargar contenido</w:t>
-      </w:r>
-      <w:r>
-        <w:rPr>
-          <w:rFonts w:ascii="Arial" w:eastAsia="Arial" w:hAnsi="Arial" w:cs="Arial"/>
-          <w:sz w:val="24"/>
-        </w:rPr>
-        <w:t xml:space="preserve"> y pulsamos el botón “Seleccionar Guía” para cargar el </w:t>
-      </w:r>
-      <w:r>
-        <w:rPr>
-          <w:rFonts w:ascii="Arial" w:eastAsia="Arial" w:hAnsi="Arial" w:cs="Arial"/>
-          <w:sz w:val="24"/>
-        </w:rPr>
-        <w:t>archivo.</w:t>
+        <w:t>Seleccionamos el “Menú” en el que deseamos cargar contenido y pulsamos el botón “Seleccionar Guía” para cargar el archivo.</w:t>
       </w:r>
     </w:p>
     <w:p>
@@ -5634,7 +5696,9 @@
       <w:r>
         <w:rPr>
           <w:rFonts w:ascii="Arial" w:eastAsia="Arial" w:hAnsi="Arial" w:cs="Arial"/>
-          <w:sz w:val="24"/>
+          <w:noProof/>
+          <w:sz w:val="24"/>
+          <w:lang w:val="es-MX" w:eastAsia="es-MX"/>
         </w:rPr>
         <w:drawing>
           <wp:inline distT="0" distB="0" distL="0" distR="0" wp14:anchorId="52279064" wp14:editId="613FA2BC">
@@ -5884,7 +5948,9 @@
       <w:r>
         <w:rPr>
           <w:rFonts w:ascii="Arial" w:eastAsia="Arial" w:hAnsi="Arial" w:cs="Arial"/>
-          <w:sz w:val="24"/>
+          <w:noProof/>
+          <w:sz w:val="24"/>
+          <w:lang w:val="es-MX" w:eastAsia="es-MX"/>
         </w:rPr>
         <w:drawing>
           <wp:inline distT="0" distB="0" distL="0" distR="0" wp14:anchorId="1C278466" wp14:editId="2EC66B2B">
@@ -6061,7 +6127,9 @@
       <w:r>
         <w:rPr>
           <w:rFonts w:ascii="Arial" w:eastAsia="Arial" w:hAnsi="Arial" w:cs="Arial"/>
-          <w:sz w:val="24"/>
+          <w:noProof/>
+          <w:sz w:val="24"/>
+          <w:lang w:val="es-MX" w:eastAsia="es-MX"/>
         </w:rPr>
         <w:drawing>
           <wp:inline distT="0" distB="0" distL="0" distR="0" wp14:anchorId="577248FC" wp14:editId="7630D3C9">
@@ -6280,7 +6348,9 @@
       <w:r>
         <w:rPr>
           <w:rFonts w:ascii="Arial" w:eastAsia="Arial" w:hAnsi="Arial" w:cs="Arial"/>
-          <w:sz w:val="24"/>
+          <w:noProof/>
+          <w:sz w:val="24"/>
+          <w:lang w:val="es-MX" w:eastAsia="es-MX"/>
         </w:rPr>
         <w:drawing>
           <wp:inline distT="0" distB="0" distL="0" distR="0" wp14:anchorId="01EEAE09" wp14:editId="67206B55">
@@ -6632,7 +6702,9 @@
       <w:r>
         <w:rPr>
           <w:rFonts w:ascii="Arial" w:eastAsia="Arial" w:hAnsi="Arial" w:cs="Arial"/>
-          <w:sz w:val="24"/>
+          <w:noProof/>
+          <w:sz w:val="24"/>
+          <w:lang w:val="es-MX" w:eastAsia="es-MX"/>
         </w:rPr>
         <w:drawing>
           <wp:inline distT="0" distB="0" distL="0" distR="0" wp14:anchorId="5DAB9A98" wp14:editId="542BDBF7">
@@ -7089,11 +7161,12 @@
           </mc:Fallback>
         </mc:AlternateContent>
       </w:r>
-      <w:bookmarkStart w:id="27" w:name="_GoBack"/>
       <w:r>
         <w:rPr>
           <w:rFonts w:ascii="Arial" w:eastAsia="Arial" w:hAnsi="Arial" w:cs="Arial"/>
-          <w:sz w:val="24"/>
+          <w:noProof/>
+          <w:sz w:val="24"/>
+          <w:lang w:val="es-MX" w:eastAsia="es-MX"/>
         </w:rPr>
         <w:drawing>
           <wp:inline distT="0" distB="0" distL="0" distR="0" wp14:anchorId="3D1EBF54" wp14:editId="2AFA9EF1">
@@ -7141,7 +7214,6 @@
           </wp:inline>
         </w:drawing>
       </w:r>
-      <w:bookmarkEnd w:id="27"/>
     </w:p>
     <w:sectPr>
       <w:headerReference w:type="default" r:id="rId27"/>
@@ -10125,7 +10197,7 @@
 </file>
 
 <file path=customXml/itemProps1.xml><?xml version="1.0" encoding="utf-8"?>
-<ds:datastoreItem xmlns:ds="http://schemas.openxmlformats.org/officeDocument/2006/customXml" ds:itemID="{DC8E13B6-8889-479D-B6A9-A808E0EBCB51}">
+<ds:datastoreItem xmlns:ds="http://schemas.openxmlformats.org/officeDocument/2006/customXml" ds:itemID="{A73E7F18-5C19-4A6C-BBE3-BE85390D3745}">
   <ds:schemaRefs>
     <ds:schemaRef ds:uri="http://schemas.openxmlformats.org/officeDocument/2006/bibliography"/>
   </ds:schemaRefs>
